--- a/instrukcja2.docx
+++ b/instrukcja2.docx
@@ -429,6 +429,620 @@
           </wp:inline>
         </w:drawing>
       </w:r>
+    </w:p>
+    <w:p>
+      <w:pPr>
+        <w:pStyle w:val="Akapitzlist"/>
+      </w:pPr>
+    </w:p>
+    <w:p>
+      <w:pPr>
+        <w:pStyle w:val="Akapitzlist"/>
+        <w:numPr>
+          <w:ilvl w:val="0"/>
+          <w:numId w:val="1"/>
+        </w:numPr>
+      </w:pPr>
+      <w:r>
+        <w:t xml:space="preserve">Kod </w:t>
+      </w:r>
+      <w:proofErr w:type="spellStart"/>
+      <w:r>
+        <w:t>sql</w:t>
+      </w:r>
+      <w:proofErr w:type="spellEnd"/>
+      <w:r>
+        <w:t xml:space="preserve"> jest zapisany w  tej zmiennej:</w:t>
+      </w:r>
+    </w:p>
+    <w:p>
+      <w:pPr>
+        <w:pStyle w:val="Akapitzlist"/>
+      </w:pPr>
+      <w:r>
+        <w:rPr>
+          <w:noProof/>
+          <w:lang w:eastAsia="pl-PL"/>
+        </w:rPr>
+        <w:drawing>
+          <wp:inline distT="0" distB="0" distL="0" distR="0" wp14:anchorId="72E99686" wp14:editId="460FF36C">
+            <wp:extent cx="5760720" cy="3819525"/>
+            <wp:effectExtent l="0" t="0" r="0" b="9525"/>
+            <wp:docPr id="6" name="Obraz 6"/>
+            <wp:cNvGraphicFramePr>
+              <a:graphicFrameLocks xmlns:a="http://schemas.openxmlformats.org/drawingml/2006/main" noChangeAspect="1"/>
+            </wp:cNvGraphicFramePr>
+            <a:graphic xmlns:a="http://schemas.openxmlformats.org/drawingml/2006/main">
+              <a:graphicData uri="http://schemas.openxmlformats.org/drawingml/2006/picture">
+                <pic:pic xmlns:pic="http://schemas.openxmlformats.org/drawingml/2006/picture">
+                  <pic:nvPicPr>
+                    <pic:cNvPr id="1" name=""/>
+                    <pic:cNvPicPr/>
+                  </pic:nvPicPr>
+                  <pic:blipFill>
+                    <a:blip r:embed="rId10"/>
+                    <a:stretch>
+                      <a:fillRect/>
+                    </a:stretch>
+                  </pic:blipFill>
+                  <pic:spPr>
+                    <a:xfrm>
+                      <a:off x="0" y="0"/>
+                      <a:ext cx="5760720" cy="3819525"/>
+                    </a:xfrm>
+                    <a:prstGeom prst="rect">
+                      <a:avLst/>
+                    </a:prstGeom>
+                  </pic:spPr>
+                </pic:pic>
+              </a:graphicData>
+            </a:graphic>
+          </wp:inline>
+        </w:drawing>
+      </w:r>
+    </w:p>
+    <w:p>
+      <w:pPr>
+        <w:pStyle w:val="Akapitzlist"/>
+        <w:numPr>
+          <w:ilvl w:val="0"/>
+          <w:numId w:val="1"/>
+        </w:numPr>
+      </w:pPr>
+      <w:r>
+        <w:t xml:space="preserve">To jest ta zmienna, jeżeli jest f(x) to znaczy że jest obliczana, na samym końcu po prawej są 3 kropki i </w:t>
+      </w:r>
+      <w:proofErr w:type="spellStart"/>
+      <w:r>
+        <w:t>włączją</w:t>
+      </w:r>
+      <w:proofErr w:type="spellEnd"/>
+      <w:r>
+        <w:t xml:space="preserve"> oko edycji:</w:t>
+      </w:r>
+    </w:p>
+    <w:p>
+      <w:pPr>
+        <w:pStyle w:val="Akapitzlist"/>
+      </w:pPr>
+      <w:r>
+        <w:rPr>
+          <w:noProof/>
+          <w:lang w:eastAsia="pl-PL"/>
+        </w:rPr>
+        <w:lastRenderedPageBreak/>
+        <w:drawing>
+          <wp:inline distT="0" distB="0" distL="0" distR="0" wp14:anchorId="5BA543C9" wp14:editId="039E3D04">
+            <wp:extent cx="5760720" cy="2306955"/>
+            <wp:effectExtent l="0" t="0" r="0" b="0"/>
+            <wp:docPr id="7" name="Obraz 7"/>
+            <wp:cNvGraphicFramePr>
+              <a:graphicFrameLocks xmlns:a="http://schemas.openxmlformats.org/drawingml/2006/main" noChangeAspect="1"/>
+            </wp:cNvGraphicFramePr>
+            <a:graphic xmlns:a="http://schemas.openxmlformats.org/drawingml/2006/main">
+              <a:graphicData uri="http://schemas.openxmlformats.org/drawingml/2006/picture">
+                <pic:pic xmlns:pic="http://schemas.openxmlformats.org/drawingml/2006/picture">
+                  <pic:nvPicPr>
+                    <pic:cNvPr id="1" name=""/>
+                    <pic:cNvPicPr/>
+                  </pic:nvPicPr>
+                  <pic:blipFill>
+                    <a:blip r:embed="rId11"/>
+                    <a:stretch>
+                      <a:fillRect/>
+                    </a:stretch>
+                  </pic:blipFill>
+                  <pic:spPr>
+                    <a:xfrm>
+                      <a:off x="0" y="0"/>
+                      <a:ext cx="5760720" cy="2306955"/>
+                    </a:xfrm>
+                    <a:prstGeom prst="rect">
+                      <a:avLst/>
+                    </a:prstGeom>
+                  </pic:spPr>
+                </pic:pic>
+              </a:graphicData>
+            </a:graphic>
+          </wp:inline>
+        </w:drawing>
+      </w:r>
+    </w:p>
+    <w:p>
+      <w:pPr>
+        <w:pStyle w:val="Akapitzlist"/>
+      </w:pPr>
+    </w:p>
+    <w:p>
+      <w:pPr>
+        <w:pStyle w:val="Akapitzlist"/>
+        <w:numPr>
+          <w:ilvl w:val="0"/>
+          <w:numId w:val="1"/>
+        </w:numPr>
+      </w:pPr>
+      <w:r>
+        <w:t>W 4 paczce jest kilka zakładek w bloczku, gdzie parametryzujemy go:</w:t>
+      </w:r>
+    </w:p>
+    <w:p>
+      <w:pPr>
+        <w:pStyle w:val="Akapitzlist"/>
+      </w:pPr>
+      <w:r>
+        <w:rPr>
+          <w:noProof/>
+          <w:lang w:eastAsia="pl-PL"/>
+        </w:rPr>
+        <w:drawing>
+          <wp:inline distT="0" distB="0" distL="0" distR="0" wp14:anchorId="24AD59B6" wp14:editId="5463BC8D">
+            <wp:extent cx="5760720" cy="4201160"/>
+            <wp:effectExtent l="0" t="0" r="0" b="8890"/>
+            <wp:docPr id="8" name="Obraz 8"/>
+            <wp:cNvGraphicFramePr>
+              <a:graphicFrameLocks xmlns:a="http://schemas.openxmlformats.org/drawingml/2006/main" noChangeAspect="1"/>
+            </wp:cNvGraphicFramePr>
+            <a:graphic xmlns:a="http://schemas.openxmlformats.org/drawingml/2006/main">
+              <a:graphicData uri="http://schemas.openxmlformats.org/drawingml/2006/picture">
+                <pic:pic xmlns:pic="http://schemas.openxmlformats.org/drawingml/2006/picture">
+                  <pic:nvPicPr>
+                    <pic:cNvPr id="1" name=""/>
+                    <pic:cNvPicPr/>
+                  </pic:nvPicPr>
+                  <pic:blipFill>
+                    <a:blip r:embed="rId12"/>
+                    <a:stretch>
+                      <a:fillRect/>
+                    </a:stretch>
+                  </pic:blipFill>
+                  <pic:spPr>
+                    <a:xfrm>
+                      <a:off x="0" y="0"/>
+                      <a:ext cx="5760720" cy="4201160"/>
+                    </a:xfrm>
+                    <a:prstGeom prst="rect">
+                      <a:avLst/>
+                    </a:prstGeom>
+                  </pic:spPr>
+                </pic:pic>
+              </a:graphicData>
+            </a:graphic>
+          </wp:inline>
+        </w:drawing>
+      </w:r>
+    </w:p>
+    <w:p>
+      <w:pPr>
+        <w:pStyle w:val="Akapitzlist"/>
+      </w:pPr>
+    </w:p>
+    <w:p>
+      <w:pPr>
+        <w:pStyle w:val="Akapitzlist"/>
+        <w:numPr>
+          <w:ilvl w:val="0"/>
+          <w:numId w:val="1"/>
+        </w:numPr>
+      </w:pPr>
+      <w:r>
+        <w:t xml:space="preserve">Paczka 5 </w:t>
+      </w:r>
+      <w:proofErr w:type="spellStart"/>
+      <w:r>
+        <w:t>Pivotowanie</w:t>
+      </w:r>
+      <w:proofErr w:type="spellEnd"/>
+      <w:r>
+        <w:t>:</w:t>
+      </w:r>
+    </w:p>
+    <w:p>
+      <w:pPr>
+        <w:pStyle w:val="Akapitzlist"/>
+      </w:pPr>
+      <w:r>
+        <w:rPr>
+          <w:noProof/>
+          <w:lang w:eastAsia="pl-PL"/>
+        </w:rPr>
+        <w:lastRenderedPageBreak/>
+        <w:drawing>
+          <wp:inline distT="0" distB="0" distL="0" distR="0" wp14:anchorId="6A175393" wp14:editId="5F813C5C">
+            <wp:extent cx="5760720" cy="3624580"/>
+            <wp:effectExtent l="0" t="0" r="0" b="0"/>
+            <wp:docPr id="9" name="Obraz 9"/>
+            <wp:cNvGraphicFramePr>
+              <a:graphicFrameLocks xmlns:a="http://schemas.openxmlformats.org/drawingml/2006/main" noChangeAspect="1"/>
+            </wp:cNvGraphicFramePr>
+            <a:graphic xmlns:a="http://schemas.openxmlformats.org/drawingml/2006/main">
+              <a:graphicData uri="http://schemas.openxmlformats.org/drawingml/2006/picture">
+                <pic:pic xmlns:pic="http://schemas.openxmlformats.org/drawingml/2006/picture">
+                  <pic:nvPicPr>
+                    <pic:cNvPr id="1" name=""/>
+                    <pic:cNvPicPr/>
+                  </pic:nvPicPr>
+                  <pic:blipFill>
+                    <a:blip r:embed="rId13"/>
+                    <a:stretch>
+                      <a:fillRect/>
+                    </a:stretch>
+                  </pic:blipFill>
+                  <pic:spPr>
+                    <a:xfrm>
+                      <a:off x="0" y="0"/>
+                      <a:ext cx="5760720" cy="3624580"/>
+                    </a:xfrm>
+                    <a:prstGeom prst="rect">
+                      <a:avLst/>
+                    </a:prstGeom>
+                  </pic:spPr>
+                </pic:pic>
+              </a:graphicData>
+            </a:graphic>
+          </wp:inline>
+        </w:drawing>
+      </w:r>
+    </w:p>
+    <w:p>
+      <w:pPr>
+        <w:pStyle w:val="Akapitzlist"/>
+      </w:pPr>
+    </w:p>
+    <w:p>
+      <w:pPr>
+        <w:pStyle w:val="Akapitzlist"/>
+        <w:numPr>
+          <w:ilvl w:val="0"/>
+          <w:numId w:val="1"/>
+        </w:numPr>
+      </w:pPr>
+      <w:r>
+        <w:t>Scd2, trzymamy całą historię</w:t>
+      </w:r>
+    </w:p>
+    <w:p>
+      <w:pPr>
+        <w:pStyle w:val="Akapitzlist"/>
+        <w:numPr>
+          <w:ilvl w:val="0"/>
+          <w:numId w:val="1"/>
+        </w:numPr>
+      </w:pPr>
+      <w:r>
+        <w:t>Ćwiczenia:</w:t>
+      </w:r>
+    </w:p>
+    <w:p>
+      <w:pPr>
+        <w:pStyle w:val="Akapitzlist"/>
+      </w:pPr>
+      <w:r>
+        <w:rPr>
+          <w:noProof/>
+          <w:lang w:eastAsia="pl-PL"/>
+        </w:rPr>
+        <w:drawing>
+          <wp:inline distT="0" distB="0" distL="0" distR="0" wp14:anchorId="672CA278" wp14:editId="6BBFBEC6">
+            <wp:extent cx="5760720" cy="2164715"/>
+            <wp:effectExtent l="0" t="0" r="0" b="6985"/>
+            <wp:docPr id="12" name="Obraz 12"/>
+            <wp:cNvGraphicFramePr>
+              <a:graphicFrameLocks xmlns:a="http://schemas.openxmlformats.org/drawingml/2006/main" noChangeAspect="1"/>
+            </wp:cNvGraphicFramePr>
+            <a:graphic xmlns:a="http://schemas.openxmlformats.org/drawingml/2006/main">
+              <a:graphicData uri="http://schemas.openxmlformats.org/drawingml/2006/picture">
+                <pic:pic xmlns:pic="http://schemas.openxmlformats.org/drawingml/2006/picture">
+                  <pic:nvPicPr>
+                    <pic:cNvPr id="1" name=""/>
+                    <pic:cNvPicPr/>
+                  </pic:nvPicPr>
+                  <pic:blipFill>
+                    <a:blip r:embed="rId14"/>
+                    <a:stretch>
+                      <a:fillRect/>
+                    </a:stretch>
+                  </pic:blipFill>
+                  <pic:spPr>
+                    <a:xfrm>
+                      <a:off x="0" y="0"/>
+                      <a:ext cx="5760720" cy="2164715"/>
+                    </a:xfrm>
+                    <a:prstGeom prst="rect">
+                      <a:avLst/>
+                    </a:prstGeom>
+                  </pic:spPr>
+                </pic:pic>
+              </a:graphicData>
+            </a:graphic>
+          </wp:inline>
+        </w:drawing>
+      </w:r>
+    </w:p>
+    <w:p>
+      <w:pPr>
+        <w:pStyle w:val="Akapitzlist"/>
+      </w:pPr>
+      <w:r>
+        <w:rPr>
+          <w:noProof/>
+          <w:lang w:eastAsia="pl-PL"/>
+        </w:rPr>
+        <w:lastRenderedPageBreak/>
+        <w:drawing>
+          <wp:inline distT="0" distB="0" distL="0" distR="0" wp14:anchorId="37136E44" wp14:editId="3F026114">
+            <wp:extent cx="5760720" cy="2912110"/>
+            <wp:effectExtent l="0" t="0" r="0" b="2540"/>
+            <wp:docPr id="11" name="Obraz 11"/>
+            <wp:cNvGraphicFramePr>
+              <a:graphicFrameLocks xmlns:a="http://schemas.openxmlformats.org/drawingml/2006/main" noChangeAspect="1"/>
+            </wp:cNvGraphicFramePr>
+            <a:graphic xmlns:a="http://schemas.openxmlformats.org/drawingml/2006/main">
+              <a:graphicData uri="http://schemas.openxmlformats.org/drawingml/2006/picture">
+                <pic:pic xmlns:pic="http://schemas.openxmlformats.org/drawingml/2006/picture">
+                  <pic:nvPicPr>
+                    <pic:cNvPr id="1" name=""/>
+                    <pic:cNvPicPr/>
+                  </pic:nvPicPr>
+                  <pic:blipFill>
+                    <a:blip r:embed="rId15"/>
+                    <a:stretch>
+                      <a:fillRect/>
+                    </a:stretch>
+                  </pic:blipFill>
+                  <pic:spPr>
+                    <a:xfrm>
+                      <a:off x="0" y="0"/>
+                      <a:ext cx="5760720" cy="2912110"/>
+                    </a:xfrm>
+                    <a:prstGeom prst="rect">
+                      <a:avLst/>
+                    </a:prstGeom>
+                  </pic:spPr>
+                </pic:pic>
+              </a:graphicData>
+            </a:graphic>
+          </wp:inline>
+        </w:drawing>
+      </w:r>
+    </w:p>
+    <w:p>
+      <w:pPr>
+        <w:pStyle w:val="Akapitzlist"/>
+      </w:pPr>
+      <w:r>
+        <w:rPr>
+          <w:noProof/>
+          <w:lang w:eastAsia="pl-PL"/>
+        </w:rPr>
+        <w:drawing>
+          <wp:inline distT="0" distB="0" distL="0" distR="0" wp14:anchorId="2C72E1C7" wp14:editId="1C45EF13">
+            <wp:extent cx="5760720" cy="2777490"/>
+            <wp:effectExtent l="0" t="0" r="0" b="3810"/>
+            <wp:docPr id="10" name="Obraz 10"/>
+            <wp:cNvGraphicFramePr>
+              <a:graphicFrameLocks xmlns:a="http://schemas.openxmlformats.org/drawingml/2006/main" noChangeAspect="1"/>
+            </wp:cNvGraphicFramePr>
+            <a:graphic xmlns:a="http://schemas.openxmlformats.org/drawingml/2006/main">
+              <a:graphicData uri="http://schemas.openxmlformats.org/drawingml/2006/picture">
+                <pic:pic xmlns:pic="http://schemas.openxmlformats.org/drawingml/2006/picture">
+                  <pic:nvPicPr>
+                    <pic:cNvPr id="1" name=""/>
+                    <pic:cNvPicPr/>
+                  </pic:nvPicPr>
+                  <pic:blipFill>
+                    <a:blip r:embed="rId16"/>
+                    <a:stretch>
+                      <a:fillRect/>
+                    </a:stretch>
+                  </pic:blipFill>
+                  <pic:spPr>
+                    <a:xfrm>
+                      <a:off x="0" y="0"/>
+                      <a:ext cx="5760720" cy="2777490"/>
+                    </a:xfrm>
+                    <a:prstGeom prst="rect">
+                      <a:avLst/>
+                    </a:prstGeom>
+                  </pic:spPr>
+                </pic:pic>
+              </a:graphicData>
+            </a:graphic>
+          </wp:inline>
+        </w:drawing>
+      </w:r>
+    </w:p>
+    <w:p>
+      <w:pPr>
+        <w:pStyle w:val="Akapitzlist"/>
+      </w:pPr>
+    </w:p>
+    <w:p>
+      <w:pPr>
+        <w:pStyle w:val="Akapitzlist"/>
+      </w:pPr>
+    </w:p>
+    <w:p>
+      <w:pPr>
+        <w:pStyle w:val="Akapitzlist"/>
+        <w:numPr>
+          <w:ilvl w:val="0"/>
+          <w:numId w:val="2"/>
+        </w:numPr>
+      </w:pPr>
+      <w:proofErr w:type="spellStart"/>
+      <w:r>
+        <w:t>Lekscja</w:t>
+      </w:r>
+      <w:proofErr w:type="spellEnd"/>
+      <w:r>
+        <w:t xml:space="preserve"> 11, robimy hurtownie, ładujemy wymiary i fakty, dodajemy swoje klucze, id, </w:t>
+      </w:r>
+      <w:proofErr w:type="spellStart"/>
+      <w:r>
+        <w:t>joinujemy</w:t>
+      </w:r>
+      <w:proofErr w:type="spellEnd"/>
+      <w:r>
+        <w:t xml:space="preserve"> po swoich kluczach, nie korzystamy z kluczy „biznesowych” z tabel źródłowych, lecz z nowych,</w:t>
+      </w:r>
+    </w:p>
+    <w:p>
+      <w:pPr>
+        <w:pStyle w:val="Akapitzlist"/>
+        <w:numPr>
+          <w:ilvl w:val="0"/>
+          <w:numId w:val="2"/>
+        </w:numPr>
+      </w:pPr>
+      <w:r>
+        <w:t>Pierwsze ładujemy wymiary, następnie fakty</w:t>
+      </w:r>
+    </w:p>
+    <w:p>
+      <w:pPr>
+        <w:pStyle w:val="Akapitzlist"/>
+        <w:numPr>
+          <w:ilvl w:val="0"/>
+          <w:numId w:val="2"/>
+        </w:numPr>
+      </w:pPr>
+      <w:r>
+        <w:t>Zrobić jakieś sprawdzenie, by wiedzieć czy nie ma globalnego problemu</w:t>
+      </w:r>
+    </w:p>
+    <w:p>
+      <w:pPr>
+        <w:pStyle w:val="Akapitzlist"/>
+        <w:numPr>
+          <w:ilvl w:val="0"/>
+          <w:numId w:val="2"/>
+        </w:numPr>
+      </w:pPr>
+      <w:r>
+        <w:t xml:space="preserve">Nie było pracownia ABC, więc trzeba poprawić </w:t>
+      </w:r>
+      <w:proofErr w:type="spellStart"/>
+      <w:r>
+        <w:t>inner</w:t>
+      </w:r>
+      <w:proofErr w:type="spellEnd"/>
+      <w:r>
+        <w:t xml:space="preserve"> na </w:t>
+      </w:r>
+      <w:proofErr w:type="spellStart"/>
+      <w:r>
+        <w:t>left</w:t>
+      </w:r>
+      <w:proofErr w:type="spellEnd"/>
+    </w:p>
+    <w:p>
+      <w:pPr>
+        <w:pStyle w:val="Akapitzlist"/>
+        <w:numPr>
+          <w:ilvl w:val="0"/>
+          <w:numId w:val="2"/>
+        </w:numPr>
+      </w:pPr>
+      <w:r>
+        <w:t xml:space="preserve">-1 jako znacznik błędu, gdy nie ma wymiaru, dotyczącego faktu, bardzo </w:t>
+      </w:r>
+      <w:proofErr w:type="spellStart"/>
+      <w:r>
+        <w:t>czesty</w:t>
+      </w:r>
+      <w:proofErr w:type="spellEnd"/>
+      <w:r>
+        <w:t xml:space="preserve"> błąd w </w:t>
+      </w:r>
+      <w:proofErr w:type="spellStart"/>
+      <w:r>
+        <w:t>hurowniach</w:t>
+      </w:r>
+      <w:proofErr w:type="spellEnd"/>
+    </w:p>
+    <w:p>
+      <w:pPr>
+        <w:pStyle w:val="Akapitzlist"/>
+        <w:numPr>
+          <w:ilvl w:val="0"/>
+          <w:numId w:val="2"/>
+        </w:numPr>
+      </w:pPr>
+    </w:p>
+    <w:p>
+      <w:pPr>
+        <w:ind w:left="720"/>
+      </w:pPr>
+      <w:r>
+        <w:t>Lekcja z innego projektu:</w:t>
+      </w:r>
+    </w:p>
+    <w:p>
+      <w:pPr>
+        <w:ind w:left="720"/>
+      </w:pPr>
+      <w:r>
+        <w:rPr>
+          <w:noProof/>
+          <w:lang w:eastAsia="pl-PL"/>
+        </w:rPr>
+        <w:lastRenderedPageBreak/>
+        <w:drawing>
+          <wp:inline distT="0" distB="0" distL="0" distR="0" wp14:anchorId="19E11D84" wp14:editId="0F40159A">
+            <wp:extent cx="5760720" cy="2420620"/>
+            <wp:effectExtent l="0" t="0" r="0" b="0"/>
+            <wp:docPr id="13" name="Obraz 13"/>
+            <wp:cNvGraphicFramePr>
+              <a:graphicFrameLocks xmlns:a="http://schemas.openxmlformats.org/drawingml/2006/main" noChangeAspect="1"/>
+            </wp:cNvGraphicFramePr>
+            <a:graphic xmlns:a="http://schemas.openxmlformats.org/drawingml/2006/main">
+              <a:graphicData uri="http://schemas.openxmlformats.org/drawingml/2006/picture">
+                <pic:pic xmlns:pic="http://schemas.openxmlformats.org/drawingml/2006/picture">
+                  <pic:nvPicPr>
+                    <pic:cNvPr id="1" name=""/>
+                    <pic:cNvPicPr/>
+                  </pic:nvPicPr>
+                  <pic:blipFill>
+                    <a:blip r:embed="rId17"/>
+                    <a:stretch>
+                      <a:fillRect/>
+                    </a:stretch>
+                  </pic:blipFill>
+                  <pic:spPr>
+                    <a:xfrm>
+                      <a:off x="0" y="0"/>
+                      <a:ext cx="5760720" cy="2420620"/>
+                    </a:xfrm>
+                    <a:prstGeom prst="rect">
+                      <a:avLst/>
+                    </a:prstGeom>
+                  </pic:spPr>
+                </pic:pic>
+              </a:graphicData>
+            </a:graphic>
+          </wp:inline>
+        </w:drawing>
+      </w:r>
       <w:bookmarkStart w:id="0" w:name="_GoBack"/>
       <w:bookmarkEnd w:id="0"/>
     </w:p>
@@ -533,8 +1147,100 @@
       </w:pPr>
     </w:lvl>
   </w:abstractNum>
+  <w:abstractNum w:abstractNumId="1" w15:restartNumberingAfterBreak="0">
+    <w:nsid w:val="1A9446EC"/>
+    <w:multiLevelType w:val="hybridMultilevel"/>
+    <w:tmpl w:val="5C48A228"/>
+    <w:lvl w:ilvl="0" w:tplc="B26EC202">
+      <w:start w:val="1"/>
+      <w:numFmt w:val="decimal"/>
+      <w:lvlText w:val="%1."/>
+      <w:lvlJc w:val="left"/>
+      <w:pPr>
+        <w:ind w:left="1080" w:hanging="360"/>
+      </w:pPr>
+      <w:rPr>
+        <w:rFonts w:hint="default"/>
+      </w:rPr>
+    </w:lvl>
+    <w:lvl w:ilvl="1" w:tplc="04150019" w:tentative="1">
+      <w:start w:val="1"/>
+      <w:numFmt w:val="lowerLetter"/>
+      <w:lvlText w:val="%2."/>
+      <w:lvlJc w:val="left"/>
+      <w:pPr>
+        <w:ind w:left="1800" w:hanging="360"/>
+      </w:pPr>
+    </w:lvl>
+    <w:lvl w:ilvl="2" w:tplc="0415001B" w:tentative="1">
+      <w:start w:val="1"/>
+      <w:numFmt w:val="lowerRoman"/>
+      <w:lvlText w:val="%3."/>
+      <w:lvlJc w:val="right"/>
+      <w:pPr>
+        <w:ind w:left="2520" w:hanging="180"/>
+      </w:pPr>
+    </w:lvl>
+    <w:lvl w:ilvl="3" w:tplc="0415000F" w:tentative="1">
+      <w:start w:val="1"/>
+      <w:numFmt w:val="decimal"/>
+      <w:lvlText w:val="%4."/>
+      <w:lvlJc w:val="left"/>
+      <w:pPr>
+        <w:ind w:left="3240" w:hanging="360"/>
+      </w:pPr>
+    </w:lvl>
+    <w:lvl w:ilvl="4" w:tplc="04150019" w:tentative="1">
+      <w:start w:val="1"/>
+      <w:numFmt w:val="lowerLetter"/>
+      <w:lvlText w:val="%5."/>
+      <w:lvlJc w:val="left"/>
+      <w:pPr>
+        <w:ind w:left="3960" w:hanging="360"/>
+      </w:pPr>
+    </w:lvl>
+    <w:lvl w:ilvl="5" w:tplc="0415001B" w:tentative="1">
+      <w:start w:val="1"/>
+      <w:numFmt w:val="lowerRoman"/>
+      <w:lvlText w:val="%6."/>
+      <w:lvlJc w:val="right"/>
+      <w:pPr>
+        <w:ind w:left="4680" w:hanging="180"/>
+      </w:pPr>
+    </w:lvl>
+    <w:lvl w:ilvl="6" w:tplc="0415000F" w:tentative="1">
+      <w:start w:val="1"/>
+      <w:numFmt w:val="decimal"/>
+      <w:lvlText w:val="%7."/>
+      <w:lvlJc w:val="left"/>
+      <w:pPr>
+        <w:ind w:left="5400" w:hanging="360"/>
+      </w:pPr>
+    </w:lvl>
+    <w:lvl w:ilvl="7" w:tplc="04150019" w:tentative="1">
+      <w:start w:val="1"/>
+      <w:numFmt w:val="lowerLetter"/>
+      <w:lvlText w:val="%8."/>
+      <w:lvlJc w:val="left"/>
+      <w:pPr>
+        <w:ind w:left="6120" w:hanging="360"/>
+      </w:pPr>
+    </w:lvl>
+    <w:lvl w:ilvl="8" w:tplc="0415001B" w:tentative="1">
+      <w:start w:val="1"/>
+      <w:numFmt w:val="lowerRoman"/>
+      <w:lvlText w:val="%9."/>
+      <w:lvlJc w:val="right"/>
+      <w:pPr>
+        <w:ind w:left="6840" w:hanging="180"/>
+      </w:pPr>
+    </w:lvl>
+  </w:abstractNum>
   <w:num w:numId="1">
     <w:abstractNumId w:val="0"/>
+  </w:num>
+  <w:num w:numId="2">
+    <w:abstractNumId w:val="1"/>
   </w:num>
 </w:numbering>
 </file>
